--- a/zht/docx/39.content.docx
+++ b/zht/docx/39.content.docx
@@ -4,39 +4,88 @@
   <w:body>
     <w:p/>
     <w:p>
-      <w:r/>
+      <w:pPr/>
+      <w:r>
+        <w:rPr>
+          <w:lang w:val="zh_TW" w:bidi="zh_TW"/>
+        </w:rPr>
+      </w:r>
     </w:p>
     <w:p>
       <w:pPr>
         <w:pStyle w:val="Heading2"/>
       </w:pPr>
       <w:r>
-        <w:t>License Information</w:t>
-      </w:r>
-      <w:r/>
+        <w:rPr>
+          <w:lang w:val="zh_TW" w:bidi="zh_TW"/>
+        </w:rPr>
+        <w:t>Resource: 研讀註釋 - 書卷簡介 (Biblica)</w:t>
+      </w:r>
+      <w:r>
+        <w:rPr>
+          <w:lang w:val="zh_TW" w:bidi="zh_TW"/>
+        </w:rPr>
+      </w:r>
     </w:p>
     <w:p>
-      <w:r/>
+      <w:pPr>
+        <w:pStyle w:val="Heading2"/>
+      </w:pPr>
+      <w:r>
+        <w:rPr>
+          <w:lang w:val="zh_TW" w:bidi="zh_TW"/>
+        </w:rPr>
+        <w:t>License Information</w:t>
+      </w:r>
+      <w:r>
+        <w:rPr>
+          <w:lang w:val="zh_TW" w:bidi="zh_TW"/>
+        </w:rPr>
+      </w:r>
+    </w:p>
+    <w:p>
+      <w:pPr/>
+      <w:r>
+        <w:rPr>
+          <w:lang w:val="zh_TW" w:bidi="zh_TW"/>
+        </w:rPr>
+      </w:r>
       <w:r>
         <w:rPr>
           <w:b/>
-        </w:rPr>
-        <w:t>Study Notes - Book Intros (Biblica)</w:t>
-      </w:r>
-      <w:r>
+          <w:lang w:val="zh_TW" w:bidi="zh_TW"/>
+        </w:rPr>
+        <w:t>研讀註釋 - 書卷簡介 (Biblica)</w:t>
+      </w:r>
+      <w:r>
+        <w:rPr>
+          <w:lang w:val="zh_TW" w:bidi="zh_TW"/>
+        </w:rPr>
         <w:t xml:space="preserve"> (Chinese (Traditional)) is based on</w:t>
       </w:r>
       <w:r>
+        <w:rPr>
+          <w:lang w:val="zh_TW" w:bidi="zh_TW"/>
+        </w:rPr>
         <w:t xml:space="preserve">: </w:t>
       </w:r>
       <w:r>
+        <w:rPr>
+          <w:lang w:val="zh_TW" w:bidi="zh_TW"/>
+        </w:rPr>
         <w:t>Biblica Study Notes</w:t>
       </w:r>
       <w:r>
+        <w:rPr>
+          <w:lang w:val="zh_TW" w:bidi="zh_TW"/>
+        </w:rPr>
         <w:t xml:space="preserve">, </w:t>
       </w:r>
       <w:hyperlink r:id="rId13">
         <w:r>
+          <w:rPr>
+            <w:lang w:val="zh_TW" w:bidi="zh_TW"/>
+          </w:rPr>
           <w:rPr>
             <w:color w:val="0000EE"/>
             <w:u w:val="single"/>
@@ -45,10 +94,16 @@
         </w:r>
       </w:hyperlink>
       <w:r>
+        <w:rPr>
+          <w:lang w:val="zh_TW" w:bidi="zh_TW"/>
+        </w:rPr>
         <w:t xml:space="preserve">, 2023, which is licensed under a </w:t>
       </w:r>
       <w:hyperlink r:id="rId14">
         <w:r>
+          <w:rPr>
+            <w:lang w:val="zh_TW" w:bidi="zh_TW"/>
+          </w:rPr>
           <w:rPr>
             <w:color w:val="0000EE"/>
             <w:u w:val="single"/>
@@ -57,24 +112,50 @@
         </w:r>
       </w:hyperlink>
       <w:r>
+        <w:rPr>
+          <w:lang w:val="zh_TW" w:bidi="zh_TW"/>
+        </w:rPr>
         <w:t>.</w:t>
       </w:r>
-      <w:r/>
+      <w:r>
+        <w:rPr>
+          <w:lang w:val="zh_TW" w:bidi="zh_TW"/>
+        </w:rPr>
+      </w:r>
     </w:p>
     <w:p>
-      <w:r/>
-      <w:r>
+      <w:pPr/>
+      <w:r>
+        <w:rPr>
+          <w:lang w:val="zh_TW" w:bidi="zh_TW"/>
+        </w:rPr>
+      </w:r>
+      <w:r>
+        <w:rPr>
+          <w:lang w:val="zh_TW" w:bidi="zh_TW"/>
+        </w:rPr>
         <w:t>This PDF version is provided under the same license.</w:t>
       </w:r>
-      <w:r/>
-      <w:r/>
+      <w:r>
+        <w:rPr>
+          <w:lang w:val="zh_TW" w:bidi="zh_TW"/>
+        </w:rPr>
+      </w:r>
+      <w:r>
+        <w:rPr>
+          <w:lang w:val="zh_TW" w:bidi="zh_TW"/>
+        </w:rPr>
+      </w:r>
     </w:p>
     <w:p>
       <w:pPr>
         <w:pStyle w:val="Heading1"/>
       </w:pPr>
       <w:r>
-        <w:t>Study Notes - Book Intros (Biblica)</w:t>
+        <w:rPr>
+          <w:lang w:val="zh_TW" w:bidi="zh_TW"/>
+        </w:rPr>
+        <w:t>研讀註釋 - 書卷簡介 (Biblica)</w:t>
       </w:r>
     </w:p>
     <w:p>
@@ -96,22 +177,123 @@
       </w:pPr>
     </w:p>
     <w:p>
-      <w:r/>
+      <w:pPr/>
+      <w:r>
+        <w:rPr>
+          <w:lang w:val="zh_TW" w:bidi="zh_TW"/>
+        </w:rPr>
+      </w:r>
     </w:p>
     <w:p>
       <w:pPr>
         <w:pStyle w:val="Heading2"/>
       </w:pPr>
       <w:r>
-        <w:t>瑪拉基書</w:t>
-      </w:r>
-      <w:r/>
+        <w:rPr>
+          <w:lang w:val="zh_TW" w:bidi="zh_TW"/>
+        </w:rPr>
+        <w:t>MAL</w:t>
+      </w:r>
+      <w:r>
+        <w:rPr>
+          <w:lang w:val="zh_TW" w:bidi="zh_TW"/>
+        </w:rPr>
+      </w:r>
     </w:p>
     <w:p>
-      <w:r/>
+      <w:pPr/>
+      <w:r>
+        <w:rPr>
+          <w:lang w:val="zh_TW" w:bidi="zh_TW"/>
+        </w:rPr>
+      </w:r>
+      <w:r>
+        <w:rPr>
+          <w:i/>
+          <w:lang w:val="zh_TW" w:bidi="zh_TW"/>
+        </w:rPr>
+        <w:t>瑪拉基書</w:t>
+      </w:r>
+      <w:r>
+        <w:rPr>
+          <w:lang w:val="zh_TW" w:bidi="zh_TW"/>
+        </w:rPr>
+      </w:r>
+    </w:p>
+    <w:p>
+      <w:pPr/>
+      <w:r>
+        <w:rPr>
+          <w:lang w:val="zh_TW" w:bidi="zh_TW"/>
+        </w:rPr>
+      </w:r>
+      <w:r>
+        <w:rPr>
+          <w:lang w:val="zh_TW" w:bidi="zh_TW"/>
+        </w:rPr>
+        <w:t xml:space="preserve"> </w:t>
+      </w:r>
+      <w:r>
+        <w:rPr>
+          <w:lang w:val="zh_TW" w:bidi="zh_TW"/>
+        </w:rPr>
+      </w:r>
+      <w:r>
+        <w:rPr>
+          <w:lang w:val="zh_TW" w:bidi="zh_TW"/>
+        </w:rPr>
+      </w:r>
+    </w:p>
+    <w:p>
+      <w:pPr>
+        <w:sectPr>
+          <w:footnotePr>
+            <w:numRestart w:val="eachSect"/>
+          </w:footnotePr>
+          <w:type w:val="continuous"/>
+          <w:pgSz w:w="12240" w:h="15840" w:code="1"/>
+          <w:pgMar w:top="1440" w:right="1440" w:bottom="1440" w:left="1440" w:header="504" w:footer="504" w:gutter="0"/>
+          <w:cols w:space="708"/>
+          <w:titlePg/>
+          <w:docGrid w:linePitch="360"/>
+        </w:sectPr>
+      </w:pPr>
+    </w:p>
+    <w:p>
+      <w:pPr/>
+      <w:r>
+        <w:rPr>
+          <w:lang w:val="zh_TW" w:bidi="zh_TW"/>
+        </w:rPr>
+      </w:r>
+    </w:p>
+    <w:p>
+      <w:pPr>
+        <w:pStyle w:val="Heading2"/>
+      </w:pPr>
+      <w:r>
+        <w:rPr>
+          <w:lang w:val="zh_TW" w:bidi="zh_TW"/>
+        </w:rPr>
+        <w:t>瑪拉基書</w:t>
+      </w:r>
+      <w:r>
+        <w:rPr>
+          <w:lang w:val="zh_TW" w:bidi="zh_TW"/>
+        </w:rPr>
+      </w:r>
+    </w:p>
+    <w:p>
+      <w:pPr/>
+      <w:r>
+        <w:rPr>
+          <w:lang w:val="zh_TW" w:bidi="zh_TW"/>
+        </w:rPr>
+      </w:r>
       <w:r>
         <w:rPr>
           <w:b/>
+          <w:lang w:val="zh_TW" w:bidi="zh_TW"/>
         </w:rPr>
         <w:t>瑪拉基書是一卷什麼樣的書？</w:t>
       </w:r>
@@ -122,8 +304,15 @@
         <w:spacing w:line="240" w:lineRule="auto"/>
         <w:ind w:left="720"/>
       </w:pPr>
-      <w:r/>
-      <w:r>
+      <w:r>
+        <w:rPr>
+          <w:lang w:val="zh_TW" w:bidi="zh_TW"/>
+        </w:rPr>
+      </w:r>
+      <w:r>
+        <w:rPr>
+          <w:lang w:val="zh_TW" w:bidi="zh_TW"/>
+        </w:rPr>
         <w:t>瑪拉基是以色列先知的書卷，包含瑪拉基所傳來自神的信息。</w:t>
       </w:r>
     </w:p>
@@ -133,8 +322,15 @@
         <w:spacing w:line="240" w:lineRule="auto"/>
         <w:ind w:left="720"/>
       </w:pPr>
-      <w:r/>
-      <w:r>
+      <w:r>
+        <w:rPr>
+          <w:lang w:val="zh_TW" w:bidi="zh_TW"/>
+        </w:rPr>
+      </w:r>
+      <w:r>
+        <w:rPr>
+          <w:lang w:val="zh_TW" w:bidi="zh_TW"/>
+        </w:rPr>
         <w:t>這些信息是關於許多猶太人從巴比倫被擄歸回後在猶大生活的情況，也包括將來的時刻，屆時神將審判一切行惡的人。</w:t>
       </w:r>
     </w:p>
@@ -144,8 +340,15 @@
         <w:spacing w:line="240" w:lineRule="auto"/>
         <w:ind w:left="720"/>
       </w:pPr>
-      <w:r/>
-      <w:r>
+      <w:r>
+        <w:rPr>
+          <w:lang w:val="zh_TW" w:bidi="zh_TW"/>
+        </w:rPr>
+      </w:r>
+      <w:r>
+        <w:rPr>
+          <w:lang w:val="zh_TW" w:bidi="zh_TW"/>
+        </w:rPr>
         <w:t>我們不清楚瑪拉基的家鄉和家族背景，也無法確定他傳達這些信息的確切時間。一般認為他在猶太人完成重建聖殿（公元前515年）之後說出這些信息，可能在以斯拉和尼希米的時代，約為公元前458年至420年之間。</w:t>
       </w:r>
     </w:p>
@@ -155,8 +358,15 @@
         <w:spacing w:line="240" w:lineRule="auto"/>
         <w:ind w:left="720"/>
       </w:pPr>
-      <w:r/>
-      <w:r>
+      <w:r>
+        <w:rPr>
+          <w:lang w:val="zh_TW" w:bidi="zh_TW"/>
+        </w:rPr>
+      </w:r>
+      <w:r>
+        <w:rPr>
+          <w:lang w:val="zh_TW" w:bidi="zh_TW"/>
+        </w:rPr>
         <w:t>一般認為這些信息由瑪拉基所寫。</w:t>
       </w:r>
     </w:p>
@@ -166,16 +376,29 @@
         <w:spacing w:line="240" w:lineRule="auto"/>
         <w:ind w:left="720"/>
       </w:pPr>
-      <w:r/>
-      <w:r>
+      <w:r>
+        <w:rPr>
+          <w:lang w:val="zh_TW" w:bidi="zh_TW"/>
+        </w:rPr>
+      </w:r>
+      <w:r>
+        <w:rPr>
+          <w:lang w:val="zh_TW" w:bidi="zh_TW"/>
+        </w:rPr>
         <w:t>新約作者認為，瑪拉基書中的一些預言在耶穌的生平和事工中應驗了。</w:t>
       </w:r>
     </w:p>
     <w:p>
-      <w:r/>
+      <w:pPr/>
+      <w:r>
+        <w:rPr>
+          <w:lang w:val="zh_TW" w:bidi="zh_TW"/>
+        </w:rPr>
+      </w:r>
       <w:r>
         <w:rPr>
           <w:b/>
+          <w:lang w:val="zh_TW" w:bidi="zh_TW"/>
         </w:rPr>
         <w:t>這卷書為誰而寫？</w:t>
       </w:r>
@@ -186,16 +409,29 @@
         <w:spacing w:line="240" w:lineRule="auto"/>
         <w:ind w:left="720"/>
       </w:pPr>
-      <w:r/>
-      <w:r>
+      <w:r>
+        <w:rPr>
+          <w:lang w:val="zh_TW" w:bidi="zh_TW"/>
+        </w:rPr>
+      </w:r>
+      <w:r>
+        <w:rPr>
+          <w:lang w:val="zh_TW" w:bidi="zh_TW"/>
+        </w:rPr>
         <w:t>寫給居住在猶大的猶太人，他們在波斯政權的允許下，從巴比倫歸回。</w:t>
       </w:r>
     </w:p>
     <w:p>
-      <w:r/>
+      <w:pPr/>
+      <w:r>
+        <w:rPr>
+          <w:lang w:val="zh_TW" w:bidi="zh_TW"/>
+        </w:rPr>
+      </w:r>
       <w:r>
         <w:rPr>
           <w:b/>
+          <w:lang w:val="zh_TW" w:bidi="zh_TW"/>
         </w:rPr>
         <w:t>瑪拉基書為何而寫？</w:t>
       </w:r>
@@ -206,8 +442,15 @@
         <w:spacing w:line="240" w:lineRule="auto"/>
         <w:ind w:left="720"/>
       </w:pPr>
-      <w:r/>
-      <w:r>
+      <w:r>
+        <w:rPr>
+          <w:lang w:val="zh_TW" w:bidi="zh_TW"/>
+        </w:rPr>
+      </w:r>
+      <w:r>
+        <w:rPr>
+          <w:lang w:val="zh_TW" w:bidi="zh_TW"/>
+        </w:rPr>
         <w:t>為了指出猶大地的猶太人未能忠於西奈山之約。</w:t>
       </w:r>
     </w:p>
@@ -217,8 +460,15 @@
         <w:spacing w:line="240" w:lineRule="auto"/>
         <w:ind w:left="720"/>
       </w:pPr>
-      <w:r/>
-      <w:r>
+      <w:r>
+        <w:rPr>
+          <w:lang w:val="zh_TW" w:bidi="zh_TW"/>
+        </w:rPr>
+      </w:r>
+      <w:r>
+        <w:rPr>
+          <w:lang w:val="zh_TW" w:bidi="zh_TW"/>
+        </w:rPr>
         <w:t>為了勸勉他們忠於神並尊敬祂。</w:t>
       </w:r>
     </w:p>
@@ -228,16 +478,29 @@
         <w:spacing w:line="240" w:lineRule="auto"/>
         <w:ind w:left="720"/>
       </w:pPr>
-      <w:r/>
-      <w:r>
+      <w:r>
+        <w:rPr>
+          <w:lang w:val="zh_TW" w:bidi="zh_TW"/>
+        </w:rPr>
+      </w:r>
+      <w:r>
+        <w:rPr>
+          <w:lang w:val="zh_TW" w:bidi="zh_TW"/>
+        </w:rPr>
         <w:t>為了鼓勵他們，提醒神對他們的愛和信實。</w:t>
       </w:r>
     </w:p>
     <w:p>
-      <w:r/>
+      <w:pPr/>
+      <w:r>
+        <w:rPr>
+          <w:lang w:val="zh_TW" w:bidi="zh_TW"/>
+        </w:rPr>
+      </w:r>
       <w:r>
         <w:rPr>
           <w:b/>
+          <w:lang w:val="zh_TW" w:bidi="zh_TW"/>
         </w:rPr>
         <w:t>主要思想</w:t>
       </w:r>
@@ -248,8 +511,15 @@
         <w:spacing w:line="240" w:lineRule="auto"/>
         <w:ind w:left="720"/>
       </w:pPr>
-      <w:r/>
-      <w:r>
+      <w:r>
+        <w:rPr>
+          <w:lang w:val="zh_TW" w:bidi="zh_TW"/>
+        </w:rPr>
+      </w:r>
+      <w:r>
+        <w:rPr>
+          <w:lang w:val="zh_TW" w:bidi="zh_TW"/>
+        </w:rPr>
         <w:t>神對祂的約保持信實，祂的百姓也應忠於這些約。</w:t>
       </w:r>
     </w:p>
@@ -259,8 +529,15 @@
         <w:spacing w:line="240" w:lineRule="auto"/>
         <w:ind w:left="720"/>
       </w:pPr>
-      <w:r/>
-      <w:r>
+      <w:r>
+        <w:rPr>
+          <w:lang w:val="zh_TW" w:bidi="zh_TW"/>
+        </w:rPr>
+      </w:r>
+      <w:r>
+        <w:rPr>
+          <w:lang w:val="zh_TW" w:bidi="zh_TW"/>
+        </w:rPr>
         <w:t>神渴望賜福人們，人們若尊敬並榮耀祂，便能領受祂的祝福。</w:t>
       </w:r>
     </w:p>
@@ -270,48 +547,87 @@
         <w:spacing w:line="240" w:lineRule="auto"/>
         <w:ind w:left="720"/>
       </w:pPr>
-      <w:r/>
-      <w:r>
+      <w:r>
+        <w:rPr>
+          <w:lang w:val="zh_TW" w:bidi="zh_TW"/>
+        </w:rPr>
+      </w:r>
+      <w:r>
+        <w:rPr>
+          <w:lang w:val="zh_TW" w:bidi="zh_TW"/>
+        </w:rPr>
         <w:t>耶和華的日子對某些人來說是審判的時刻，對另一些人來說是祝福的時刻。</w:t>
       </w:r>
     </w:p>
     <w:p>
-      <w:r/>
+      <w:pPr/>
+      <w:r>
+        <w:rPr>
+          <w:lang w:val="zh_TW" w:bidi="zh_TW"/>
+        </w:rPr>
+      </w:r>
       <w:r>
         <w:rPr>
           <w:b/>
+          <w:lang w:val="zh_TW" w:bidi="zh_TW"/>
         </w:rPr>
         <w:t>大綱</w:t>
       </w:r>
     </w:p>
     <w:p>
-      <w:r/>
+      <w:pPr/>
+      <w:r>
+        <w:rPr>
+          <w:lang w:val="zh_TW" w:bidi="zh_TW"/>
+        </w:rPr>
+      </w:r>
       <w:r>
         <w:rPr>
           <w:b/>
+          <w:lang w:val="zh_TW" w:bidi="zh_TW"/>
         </w:rPr>
         <w:t>神與猶大百姓的對話（1:1－3:15）。</w:t>
       </w:r>
     </w:p>
     <w:p>
-      <w:r/>
+      <w:pPr/>
+      <w:r>
+        <w:rPr>
+          <w:lang w:val="zh_TW" w:bidi="zh_TW"/>
+        </w:rPr>
+      </w:r>
       <w:r>
         <w:rPr>
           <w:b/>
+          <w:lang w:val="zh_TW" w:bidi="zh_TW"/>
         </w:rPr>
         <w:t>耶和華的日子（3:16－4:3）。</w:t>
       </w:r>
     </w:p>
     <w:p>
-      <w:r/>
+      <w:pPr/>
+      <w:r>
+        <w:rPr>
+          <w:lang w:val="zh_TW" w:bidi="zh_TW"/>
+        </w:rPr>
+      </w:r>
       <w:r>
         <w:rPr>
           <w:b/>
+          <w:lang w:val="zh_TW" w:bidi="zh_TW"/>
         </w:rPr>
         <w:t>記念摩西律法和先知的教訓（4:4–6）。</w:t>
       </w:r>
-      <w:r/>
-      <w:r/>
+      <w:r>
+        <w:rPr>
+          <w:lang w:val="zh_TW" w:bidi="zh_TW"/>
+        </w:rPr>
+      </w:r>
+      <w:r>
+        <w:rPr>
+          <w:lang w:val="zh_TW" w:bidi="zh_TW"/>
+        </w:rPr>
+      </w:r>
     </w:p>
     <w:sectPr>
       <w:footnotePr>
@@ -2213,7 +2529,7 @@
     <w:rPrDefault>
       <w:rPr>
         <w:rFonts w:ascii="Times New Roman" w:eastAsia="Times New Roman" w:hAnsi="Times New Roman" w:cs="Times New Roman"/>
-        <w:lang w:val="en-US" w:eastAsia="en-US" w:bidi="ar-SA"/>
+        <w:lang w:val="zh_TW" w:eastAsia="en-US" w:bidi="ar-SA"/>
       </w:rPr>
     </w:rPrDefault>
     <w:pPrDefault/>
